--- a/14-02-2023/AspDotnet.docx
+++ b/14-02-2023/AspDotnet.docx
@@ -52,8 +52,13 @@
     </w:p>
     <w:p>
       <w:r>
-        <w:t>controls across postbacks</w:t>
-      </w:r>
+        <w:t xml:space="preserve">controls across </w:t>
+      </w:r>
+      <w:proofErr w:type="spellStart"/>
+      <w:r>
+        <w:t>postbacks</w:t>
+      </w:r>
+      <w:proofErr w:type="spellEnd"/>
     </w:p>
     <w:p>
       <w:r>
@@ -78,42 +83,59 @@
       </w:r>
     </w:p>
     <w:p>
+      <w:proofErr w:type="spellStart"/>
       <w:r>
         <w:rPr>
           <w:b/>
           <w:bCs/>
         </w:rPr>
-        <w:t>Postback Handling:</w:t>
-      </w:r>
-      <w:r>
-        <w:t xml:space="preserve"> When the client submits the form (e.g., by clicking a button), the browser sends the form data back to the server. The server then processes the request, updates the page state, and generates a response.</w:t>
-      </w:r>
-    </w:p>
-    <w:p>
+        <w:t>Postback</w:t>
+      </w:r>
+      <w:proofErr w:type="spellEnd"/>
       <w:r>
         <w:rPr>
           <w:b/>
           <w:bCs/>
         </w:rPr>
-        <w:t xml:space="preserve">State Restoration: </w:t>
-      </w:r>
-      <w:r>
-        <w:t>During the postback, ASP.NET retrieves the view state data from the "__VIEWSTATE" hidden field and uses it to restore the state of the page and its controls to their previous values.</w:t>
-      </w:r>
-    </w:p>
-    <w:p>
-      <w:pPr>
+        <w:t xml:space="preserve"> Handling:</w:t>
+      </w:r>
+      <w:r>
+        <w:t xml:space="preserve"> When the client submits the form (e.g., by clicking a button), the browser sends the form data back to the server. The server then processes the request, updates the page state, and generates a response.</w:t>
+      </w:r>
+    </w:p>
+    <w:p>
+      <w:r>
         <w:rPr>
           <w:b/>
           <w:bCs/>
         </w:rPr>
-      </w:pPr>
-      <w:proofErr w:type="gramStart"/>
-      <w:r>
+        <w:t xml:space="preserve">State Restoration: </w:t>
+      </w:r>
+      <w:r>
+        <w:t xml:space="preserve">During the </w:t>
+      </w:r>
+      <w:proofErr w:type="spellStart"/>
+      <w:r>
+        <w:t>postback</w:t>
+      </w:r>
+      <w:proofErr w:type="spellEnd"/>
+      <w:r>
+        <w:t>, ASP.NET retrieves the view state data from the "__VIEWSTATE" hidden field and uses it to restore the state of the page and its controls to their previous values.</w:t>
+      </w:r>
+    </w:p>
+    <w:p>
+      <w:pPr>
         <w:rPr>
           <w:b/>
           <w:bCs/>
         </w:rPr>
+      </w:pPr>
+      <w:proofErr w:type="gramStart"/>
+      <w:r>
+        <w:rPr>
+          <w:b/>
+          <w:bCs/>
+        </w:rPr>
         <w:t>Drawbacks :</w:t>
       </w:r>
       <w:proofErr w:type="gramEnd"/>
@@ -144,7 +166,15 @@
     </w:p>
     <w:p>
       <w:r>
-        <w:t xml:space="preserve">To overcome these drawbacks, developers can control the size of viewstate by disabling it for certain </w:t>
+        <w:t xml:space="preserve">To overcome these drawbacks, developers can control the size of </w:t>
+      </w:r>
+      <w:proofErr w:type="spellStart"/>
+      <w:r>
+        <w:t>viewstate</w:t>
+      </w:r>
+      <w:proofErr w:type="spellEnd"/>
+      <w:r>
+        <w:t xml:space="preserve"> by disabling it for certain </w:t>
       </w:r>
       <w:proofErr w:type="gramStart"/>
       <w:r>
@@ -152,12 +182,36 @@
       </w:r>
       <w:proofErr w:type="gramEnd"/>
       <w:r>
-        <w:t>in the properties section) or using viewstate compression and viewstate encryption</w:t>
-      </w:r>
-    </w:p>
-    <w:p>
-      <w:r>
-        <w:t>ASP .net core doesnot use the view state and uses the lighter state management techniques.</w:t>
+        <w:t xml:space="preserve">in the properties section) or using </w:t>
+      </w:r>
+      <w:proofErr w:type="spellStart"/>
+      <w:r>
+        <w:t>viewstate</w:t>
+      </w:r>
+      <w:proofErr w:type="spellEnd"/>
+      <w:r>
+        <w:t xml:space="preserve"> compression and </w:t>
+      </w:r>
+      <w:proofErr w:type="spellStart"/>
+      <w:r>
+        <w:t>viewstate</w:t>
+      </w:r>
+      <w:proofErr w:type="spellEnd"/>
+      <w:r>
+        <w:t xml:space="preserve"> encryption</w:t>
+      </w:r>
+    </w:p>
+    <w:p>
+      <w:r>
+        <w:t xml:space="preserve">ASP .net core </w:t>
+      </w:r>
+      <w:proofErr w:type="spellStart"/>
+      <w:r>
+        <w:t>doesnot</w:t>
+      </w:r>
+      <w:proofErr w:type="spellEnd"/>
+      <w:r>
+        <w:t xml:space="preserve"> use the view state and uses the lighter state management techniques.</w:t>
       </w:r>
     </w:p>
     <w:p>
@@ -612,7 +666,15 @@
         </w:numPr>
       </w:pPr>
       <w:r>
-        <w:t>Handling of postback event</w:t>
+        <w:t xml:space="preserve">Handling of </w:t>
+      </w:r>
+      <w:proofErr w:type="spellStart"/>
+      <w:r>
+        <w:t>postback</w:t>
+      </w:r>
+      <w:proofErr w:type="spellEnd"/>
+      <w:r>
+        <w:t xml:space="preserve"> event</w:t>
       </w:r>
     </w:p>
     <w:p>
@@ -620,11 +682,16 @@
         <w:pStyle w:val="ListParagraph"/>
         <w:ind w:left="1080"/>
       </w:pPr>
+      <w:proofErr w:type="spellStart"/>
       <w:r>
         <w:t>P</w:t>
       </w:r>
       <w:r>
-        <w:t xml:space="preserve">ostback event is </w:t>
+        <w:t>ostback</w:t>
+      </w:r>
+      <w:proofErr w:type="spellEnd"/>
+      <w:r>
+        <w:t xml:space="preserve"> event is </w:t>
       </w:r>
       <w:r>
         <w:t xml:space="preserve">triggered </w:t>
@@ -738,6 +805,7 @@
           <w:szCs w:val="24"/>
         </w:rPr>
       </w:pPr>
+      <w:proofErr w:type="spellStart"/>
       <w:r>
         <w:rPr>
           <w:sz w:val="24"/>
@@ -745,6 +813,7 @@
         </w:rPr>
         <w:t>PreInit</w:t>
       </w:r>
+      <w:proofErr w:type="spellEnd"/>
     </w:p>
     <w:p>
       <w:pPr>
@@ -784,7 +853,23 @@
           <w:sz w:val="24"/>
           <w:szCs w:val="24"/>
         </w:rPr>
-        <w:t xml:space="preserve">Checks the IsPostBack event property to determine if this is the first time to load the page. </w:t>
+        <w:t xml:space="preserve">Checks the </w:t>
+      </w:r>
+      <w:proofErr w:type="spellStart"/>
+      <w:r>
+        <w:rPr>
+          <w:sz w:val="24"/>
+          <w:szCs w:val="24"/>
+        </w:rPr>
+        <w:t>IsPostBack</w:t>
+      </w:r>
+      <w:proofErr w:type="spellEnd"/>
+      <w:r>
+        <w:rPr>
+          <w:sz w:val="24"/>
+          <w:szCs w:val="24"/>
+        </w:rPr>
+        <w:t xml:space="preserve"> event property to determine if this is the first time to load the page. </w:t>
       </w:r>
       <w:proofErr w:type="gramStart"/>
       <w:r>
@@ -800,7 +885,39 @@
           <w:sz w:val="24"/>
           <w:szCs w:val="24"/>
         </w:rPr>
-        <w:t xml:space="preserve"> IsCallBack and IsCrossBack property is also set</w:t>
+        <w:t xml:space="preserve"> </w:t>
+      </w:r>
+      <w:proofErr w:type="spellStart"/>
+      <w:r>
+        <w:rPr>
+          <w:sz w:val="24"/>
+          <w:szCs w:val="24"/>
+        </w:rPr>
+        <w:t>IsCallBack</w:t>
+      </w:r>
+      <w:proofErr w:type="spellEnd"/>
+      <w:r>
+        <w:rPr>
+          <w:sz w:val="24"/>
+          <w:szCs w:val="24"/>
+        </w:rPr>
+        <w:t xml:space="preserve"> and </w:t>
+      </w:r>
+      <w:proofErr w:type="spellStart"/>
+      <w:r>
+        <w:rPr>
+          <w:sz w:val="24"/>
+          <w:szCs w:val="24"/>
+        </w:rPr>
+        <w:t>IsCrossBack</w:t>
+      </w:r>
+      <w:proofErr w:type="spellEnd"/>
+      <w:r>
+        <w:rPr>
+          <w:sz w:val="24"/>
+          <w:szCs w:val="24"/>
+        </w:rPr>
+        <w:t xml:space="preserve"> property is also set</w:t>
       </w:r>
     </w:p>
     <w:p>
@@ -966,6 +1083,7 @@
           <w:szCs w:val="24"/>
         </w:rPr>
       </w:pPr>
+      <w:proofErr w:type="spellStart"/>
       <w:r>
         <w:rPr>
           <w:sz w:val="24"/>
@@ -973,6 +1091,7 @@
         </w:rPr>
         <w:t>InitComplete</w:t>
       </w:r>
+      <w:proofErr w:type="spellEnd"/>
     </w:p>
     <w:p>
       <w:pPr>
@@ -998,12 +1117,21 @@
           <w:szCs w:val="24"/>
         </w:rPr>
       </w:pPr>
-      <w:r>
-        <w:rPr>
-          <w:sz w:val="24"/>
-          <w:szCs w:val="24"/>
-        </w:rPr>
-        <w:t xml:space="preserve">Viewstate tracking is enabled </w:t>
+      <w:proofErr w:type="spellStart"/>
+      <w:r>
+        <w:rPr>
+          <w:sz w:val="24"/>
+          <w:szCs w:val="24"/>
+        </w:rPr>
+        <w:t>Viewstate</w:t>
+      </w:r>
+      <w:proofErr w:type="spellEnd"/>
+      <w:r>
+        <w:rPr>
+          <w:sz w:val="24"/>
+          <w:szCs w:val="24"/>
+        </w:rPr>
+        <w:t xml:space="preserve"> tracking is enabled </w:t>
       </w:r>
       <w:proofErr w:type="gramStart"/>
       <w:r>
@@ -1028,39 +1156,87 @@
           <w:sz w:val="24"/>
           <w:szCs w:val="24"/>
         </w:rPr>
-        <w:t xml:space="preserve">View state tracking enables controls to persist any values that are programmatically added to the ViewState collection. </w:t>
-      </w:r>
-    </w:p>
-    <w:p>
-      <w:pPr>
-        <w:pStyle w:val="ListParagraph"/>
-        <w:rPr>
-          <w:sz w:val="24"/>
-          <w:szCs w:val="24"/>
-        </w:rPr>
-      </w:pPr>
-      <w:r>
-        <w:rPr>
-          <w:sz w:val="24"/>
-          <w:szCs w:val="24"/>
-        </w:rPr>
-        <w:t>Until view state tracking is turned on, any values added to view state are lost across postbacks.</w:t>
-      </w:r>
-    </w:p>
-    <w:p>
-      <w:pPr>
-        <w:pStyle w:val="ListParagraph"/>
-        <w:rPr>
-          <w:sz w:val="24"/>
-          <w:szCs w:val="24"/>
-        </w:rPr>
-      </w:pPr>
-      <w:r>
-        <w:rPr>
-          <w:sz w:val="24"/>
-          <w:szCs w:val="24"/>
-        </w:rPr>
-        <w:t>Use this event to make changes to view state that you want to make sure are persisted after the next postback.</w:t>
+        <w:t xml:space="preserve">View state tracking enables controls to persist any values that are programmatically added to the </w:t>
+      </w:r>
+      <w:proofErr w:type="spellStart"/>
+      <w:r>
+        <w:rPr>
+          <w:sz w:val="24"/>
+          <w:szCs w:val="24"/>
+        </w:rPr>
+        <w:t>ViewState</w:t>
+      </w:r>
+      <w:proofErr w:type="spellEnd"/>
+      <w:r>
+        <w:rPr>
+          <w:sz w:val="24"/>
+          <w:szCs w:val="24"/>
+        </w:rPr>
+        <w:t xml:space="preserve"> collection. </w:t>
+      </w:r>
+    </w:p>
+    <w:p>
+      <w:pPr>
+        <w:pStyle w:val="ListParagraph"/>
+        <w:rPr>
+          <w:sz w:val="24"/>
+          <w:szCs w:val="24"/>
+        </w:rPr>
+      </w:pPr>
+      <w:r>
+        <w:rPr>
+          <w:sz w:val="24"/>
+          <w:szCs w:val="24"/>
+        </w:rPr>
+        <w:t xml:space="preserve">Until view state tracking is turned on, any values added to view state are lost across </w:t>
+      </w:r>
+      <w:proofErr w:type="spellStart"/>
+      <w:r>
+        <w:rPr>
+          <w:sz w:val="24"/>
+          <w:szCs w:val="24"/>
+        </w:rPr>
+        <w:t>postbacks</w:t>
+      </w:r>
+      <w:proofErr w:type="spellEnd"/>
+      <w:r>
+        <w:rPr>
+          <w:sz w:val="24"/>
+          <w:szCs w:val="24"/>
+        </w:rPr>
+        <w:t>.</w:t>
+      </w:r>
+    </w:p>
+    <w:p>
+      <w:pPr>
+        <w:pStyle w:val="ListParagraph"/>
+        <w:rPr>
+          <w:sz w:val="24"/>
+          <w:szCs w:val="24"/>
+        </w:rPr>
+      </w:pPr>
+      <w:r>
+        <w:rPr>
+          <w:sz w:val="24"/>
+          <w:szCs w:val="24"/>
+        </w:rPr>
+        <w:t xml:space="preserve">Use this event to make changes to view state that you want to make sure are persisted after the next </w:t>
+      </w:r>
+      <w:proofErr w:type="spellStart"/>
+      <w:r>
+        <w:rPr>
+          <w:sz w:val="24"/>
+          <w:szCs w:val="24"/>
+        </w:rPr>
+        <w:t>postback</w:t>
+      </w:r>
+      <w:proofErr w:type="spellEnd"/>
+      <w:r>
+        <w:rPr>
+          <w:sz w:val="24"/>
+          <w:szCs w:val="24"/>
+        </w:rPr>
+        <w:t>.</w:t>
       </w:r>
       <w:r>
         <w:rPr>
@@ -1082,6 +1258,7 @@
           <w:szCs w:val="24"/>
         </w:rPr>
       </w:pPr>
+      <w:proofErr w:type="spellStart"/>
       <w:r>
         <w:rPr>
           <w:sz w:val="24"/>
@@ -1089,6 +1266,7 @@
         </w:rPr>
         <w:t>PreLoad</w:t>
       </w:r>
+      <w:proofErr w:type="spellEnd"/>
     </w:p>
     <w:p>
       <w:pPr>
@@ -1119,7 +1297,23 @@
           <w:sz w:val="24"/>
           <w:szCs w:val="24"/>
         </w:rPr>
-        <w:t xml:space="preserve"> view state for itself and all controls, and after it processes postback data that is included with the Request instance.</w:t>
+        <w:t xml:space="preserve"> view state for itself and all controls, and after it processes </w:t>
+      </w:r>
+      <w:proofErr w:type="spellStart"/>
+      <w:r>
+        <w:rPr>
+          <w:sz w:val="24"/>
+          <w:szCs w:val="24"/>
+        </w:rPr>
+        <w:t>postback</w:t>
+      </w:r>
+      <w:proofErr w:type="spellEnd"/>
+      <w:r>
+        <w:rPr>
+          <w:sz w:val="24"/>
+          <w:szCs w:val="24"/>
+        </w:rPr>
+        <w:t xml:space="preserve"> data that is included with the Request instance.</w:t>
       </w:r>
       <w:r>
         <w:rPr>
@@ -1148,6 +1342,13 @@
         </w:rPr>
         <w:t>Load</w:t>
       </w:r>
+      <w:r>
+        <w:rPr>
+          <w:sz w:val="24"/>
+          <w:szCs w:val="24"/>
+        </w:rPr>
+        <w:t xml:space="preserve"> </w:t>
+      </w:r>
     </w:p>
     <w:p>
       <w:pPr>
@@ -1169,23 +1370,55 @@
           <w:sz w:val="24"/>
           <w:szCs w:val="24"/>
         </w:rPr>
-        <w:t>he Page object calls the OnLoad method on the Page object, and then recursively does the same for each child control until the page and all controls are loaded.</w:t>
-      </w:r>
-    </w:p>
-    <w:p>
-      <w:pPr>
-        <w:pStyle w:val="ListParagraph"/>
-        <w:rPr>
-          <w:sz w:val="24"/>
-          <w:szCs w:val="24"/>
-        </w:rPr>
-      </w:pPr>
-      <w:r>
-        <w:rPr>
-          <w:sz w:val="24"/>
-          <w:szCs w:val="24"/>
-        </w:rPr>
-        <w:t>Use the OnLoad event method to set properties in controls and to establish database connections.</w:t>
+        <w:t xml:space="preserve">he Page object calls the </w:t>
+      </w:r>
+      <w:proofErr w:type="spellStart"/>
+      <w:r>
+        <w:rPr>
+          <w:sz w:val="24"/>
+          <w:szCs w:val="24"/>
+        </w:rPr>
+        <w:t>OnLoad</w:t>
+      </w:r>
+      <w:proofErr w:type="spellEnd"/>
+      <w:r>
+        <w:rPr>
+          <w:sz w:val="24"/>
+          <w:szCs w:val="24"/>
+        </w:rPr>
+        <w:t xml:space="preserve"> method on the Page object, and then recursively does the same for each child control until the page and all controls are loaded.</w:t>
+      </w:r>
+    </w:p>
+    <w:p>
+      <w:pPr>
+        <w:pStyle w:val="ListParagraph"/>
+        <w:rPr>
+          <w:sz w:val="24"/>
+          <w:szCs w:val="24"/>
+        </w:rPr>
+      </w:pPr>
+      <w:r>
+        <w:rPr>
+          <w:sz w:val="24"/>
+          <w:szCs w:val="24"/>
+        </w:rPr>
+        <w:t xml:space="preserve">Use the </w:t>
+      </w:r>
+      <w:proofErr w:type="spellStart"/>
+      <w:r>
+        <w:rPr>
+          <w:sz w:val="24"/>
+          <w:szCs w:val="24"/>
+        </w:rPr>
+        <w:t>OnLoad</w:t>
+      </w:r>
+      <w:proofErr w:type="spellEnd"/>
+      <w:r>
+        <w:rPr>
+          <w:sz w:val="24"/>
+          <w:szCs w:val="24"/>
+        </w:rPr>
+        <w:t xml:space="preserve"> event method to set properties in controls and to establish database connections.</w:t>
       </w:r>
     </w:p>
     <w:p>
@@ -1221,7 +1454,39 @@
           <w:sz w:val="24"/>
           <w:szCs w:val="24"/>
         </w:rPr>
-        <w:t>Use these events to handle specific control events, such as a Button control's Click event or a TextBox control's TextChanged event.</w:t>
+        <w:t xml:space="preserve">Use these events to handle specific control events, such as a Button control's Click event or a </w:t>
+      </w:r>
+      <w:proofErr w:type="spellStart"/>
+      <w:r>
+        <w:rPr>
+          <w:sz w:val="24"/>
+          <w:szCs w:val="24"/>
+        </w:rPr>
+        <w:t>TextBox</w:t>
+      </w:r>
+      <w:proofErr w:type="spellEnd"/>
+      <w:r>
+        <w:rPr>
+          <w:sz w:val="24"/>
+          <w:szCs w:val="24"/>
+        </w:rPr>
+        <w:t xml:space="preserve"> control's </w:t>
+      </w:r>
+      <w:proofErr w:type="spellStart"/>
+      <w:r>
+        <w:rPr>
+          <w:sz w:val="24"/>
+          <w:szCs w:val="24"/>
+        </w:rPr>
+        <w:t>TextChanged</w:t>
+      </w:r>
+      <w:proofErr w:type="spellEnd"/>
+      <w:r>
+        <w:rPr>
+          <w:sz w:val="24"/>
+          <w:szCs w:val="24"/>
+        </w:rPr>
+        <w:t xml:space="preserve"> event.</w:t>
       </w:r>
     </w:p>
     <w:p>
@@ -1236,6 +1501,7 @@
           <w:szCs w:val="24"/>
         </w:rPr>
       </w:pPr>
+      <w:proofErr w:type="spellStart"/>
       <w:r>
         <w:rPr>
           <w:sz w:val="24"/>
@@ -1243,6 +1509,7 @@
         </w:rPr>
         <w:t>LoadComplete</w:t>
       </w:r>
+      <w:proofErr w:type="spellEnd"/>
     </w:p>
     <w:p>
       <w:pPr>
@@ -1288,6 +1555,7 @@
           <w:szCs w:val="24"/>
         </w:rPr>
       </w:pPr>
+      <w:proofErr w:type="spellStart"/>
       <w:r>
         <w:rPr>
           <w:sz w:val="24"/>
@@ -1295,6 +1563,7 @@
         </w:rPr>
         <w:t>PreRenderComplete</w:t>
       </w:r>
+      <w:proofErr w:type="spellEnd"/>
     </w:p>
     <w:p>
       <w:pPr>
@@ -1370,6 +1639,7 @@
           <w:szCs w:val="24"/>
         </w:rPr>
       </w:pPr>
+      <w:proofErr w:type="spellStart"/>
       <w:r>
         <w:rPr>
           <w:sz w:val="24"/>
@@ -1377,21 +1647,38 @@
         </w:rPr>
         <w:t>SaveStateComplete</w:t>
       </w:r>
-    </w:p>
-    <w:p>
-      <w:pPr>
-        <w:pStyle w:val="ListParagraph"/>
-        <w:rPr>
-          <w:sz w:val="24"/>
-          <w:szCs w:val="24"/>
-        </w:rPr>
-      </w:pPr>
-      <w:r>
-        <w:rPr>
-          <w:sz w:val="24"/>
-          <w:szCs w:val="24"/>
-        </w:rPr>
-        <w:t>Raised after the viewstate and control state is saved for page and all controls.</w:t>
+      <w:proofErr w:type="spellEnd"/>
+    </w:p>
+    <w:p>
+      <w:pPr>
+        <w:pStyle w:val="ListParagraph"/>
+        <w:rPr>
+          <w:sz w:val="24"/>
+          <w:szCs w:val="24"/>
+        </w:rPr>
+      </w:pPr>
+      <w:r>
+        <w:rPr>
+          <w:sz w:val="24"/>
+          <w:szCs w:val="24"/>
+        </w:rPr>
+        <w:t xml:space="preserve">Raised after the </w:t>
+      </w:r>
+      <w:proofErr w:type="spellStart"/>
+      <w:r>
+        <w:rPr>
+          <w:sz w:val="24"/>
+          <w:szCs w:val="24"/>
+        </w:rPr>
+        <w:t>viewstate</w:t>
+      </w:r>
+      <w:proofErr w:type="spellEnd"/>
+      <w:r>
+        <w:rPr>
+          <w:sz w:val="24"/>
+          <w:szCs w:val="24"/>
+        </w:rPr>
+        <w:t xml:space="preserve"> and control state is saved for page and all controls.</w:t>
       </w:r>
     </w:p>
     <w:p>
@@ -1409,6 +1696,7 @@
         </w:rPr>
         <w:t xml:space="preserve">But these don’t reflect after next </w:t>
       </w:r>
+      <w:proofErr w:type="spellStart"/>
       <w:proofErr w:type="gramStart"/>
       <w:r>
         <w:rPr>
@@ -1417,6 +1705,7 @@
         </w:rPr>
         <w:t>postback</w:t>
       </w:r>
+      <w:proofErr w:type="spellEnd"/>
       <w:proofErr w:type="gramEnd"/>
     </w:p>
     <w:p>
@@ -1468,7 +1757,23 @@
           <w:sz w:val="24"/>
           <w:szCs w:val="24"/>
         </w:rPr>
-        <w:t>A user control (an .ascx file) automatically incorporates rendering, so you do not need to explicitly render the control in code.</w:t>
+        <w:t>A user control (an .</w:t>
+      </w:r>
+      <w:proofErr w:type="spellStart"/>
+      <w:r>
+        <w:rPr>
+          <w:sz w:val="24"/>
+          <w:szCs w:val="24"/>
+        </w:rPr>
+        <w:t>ascx</w:t>
+      </w:r>
+      <w:proofErr w:type="spellEnd"/>
+      <w:r>
+        <w:rPr>
+          <w:sz w:val="24"/>
+          <w:szCs w:val="24"/>
+        </w:rPr>
+        <w:t xml:space="preserve"> file) automatically incorporates rendering, so you do not need to explicitly render the control in code.</w:t>
       </w:r>
     </w:p>
     <w:p>
@@ -1561,6 +1866,7 @@
       </w:pPr>
       <w:r>
         <w:rPr>
+          <w:noProof/>
           <w:sz w:val="24"/>
           <w:szCs w:val="24"/>
         </w:rPr>
@@ -1608,6 +1914,7 @@
           <w:szCs w:val="24"/>
         </w:rPr>
       </w:pPr>
+      <w:proofErr w:type="spellStart"/>
       <w:r>
         <w:rPr>
           <w:b/>
@@ -1617,12 +1924,29 @@
         </w:rPr>
         <w:t>Global.asax</w:t>
       </w:r>
-      <w:r>
-        <w:rPr>
-          <w:sz w:val="24"/>
-          <w:szCs w:val="24"/>
-        </w:rPr>
-        <w:t xml:space="preserve"> serves as a central location for handling application-level events, defining global configuration settings, and adding custom code to manage the behavior of ASP.NET web applications. It plays a crucial role in the lifecycle of an ASP.NET application and allows developers to customize and extend the application's functionality as needed.</w:t>
+      <w:proofErr w:type="spellEnd"/>
+      <w:r>
+        <w:rPr>
+          <w:sz w:val="24"/>
+          <w:szCs w:val="24"/>
+        </w:rPr>
+        <w:t xml:space="preserve"> serves as a central location for handling application-level events, defining global configuration settings, and adding custom code to manage the </w:t>
+      </w:r>
+      <w:proofErr w:type="spellStart"/>
+      <w:r>
+        <w:rPr>
+          <w:sz w:val="24"/>
+          <w:szCs w:val="24"/>
+        </w:rPr>
+        <w:t>behavior</w:t>
+      </w:r>
+      <w:proofErr w:type="spellEnd"/>
+      <w:r>
+        <w:rPr>
+          <w:sz w:val="24"/>
+          <w:szCs w:val="24"/>
+        </w:rPr>
+        <w:t xml:space="preserve"> of ASP.NET web applications. It plays a crucial role in the lifecycle of an ASP.NET application and allows developers to customize and extend the application's functionality as needed.</w:t>
       </w:r>
     </w:p>
     <w:p>
@@ -1834,7 +2158,23 @@
           <w:sz w:val="24"/>
           <w:szCs w:val="24"/>
         </w:rPr>
-        <w:t>The action method typically returns an ActionResult object, which represents the result of the action (e.g., a view, a JSON response, a redirect).</w:t>
+        <w:t xml:space="preserve">The action method typically returns an </w:t>
+      </w:r>
+      <w:proofErr w:type="spellStart"/>
+      <w:r>
+        <w:rPr>
+          <w:sz w:val="24"/>
+          <w:szCs w:val="24"/>
+        </w:rPr>
+        <w:t>ActionResult</w:t>
+      </w:r>
+      <w:proofErr w:type="spellEnd"/>
+      <w:r>
+        <w:rPr>
+          <w:sz w:val="24"/>
+          <w:szCs w:val="24"/>
+        </w:rPr>
+        <w:t xml:space="preserve"> object, which represents the result of the action (e.g., a view, a JSON response, a redirect).</w:t>
       </w:r>
     </w:p>
     <w:p>
@@ -1883,37 +2223,101 @@
           <w:sz w:val="24"/>
           <w:szCs w:val="24"/>
         </w:rPr>
-        <w:t>If the result is a ViewResult, the MVC framework renders the corresponding view, passing any necessary model data to the view.</w:t>
-      </w:r>
-    </w:p>
-    <w:p>
-      <w:pPr>
-        <w:rPr>
-          <w:sz w:val="24"/>
-          <w:szCs w:val="24"/>
-        </w:rPr>
-      </w:pPr>
-      <w:r>
-        <w:rPr>
-          <w:sz w:val="24"/>
-          <w:szCs w:val="24"/>
-        </w:rPr>
-        <w:t>If the result is a RedirectToRouteResult, the framework performs a redirect to the specified route.</w:t>
-      </w:r>
-    </w:p>
-    <w:p>
-      <w:pPr>
-        <w:rPr>
-          <w:sz w:val="24"/>
-          <w:szCs w:val="24"/>
-        </w:rPr>
-      </w:pPr>
-      <w:r>
-        <w:rPr>
-          <w:sz w:val="24"/>
-          <w:szCs w:val="24"/>
-        </w:rPr>
-        <w:t>If the result is any other type of ActionResult, the framework executes the result according to its specific behavior (e.g., returning a JSON response, a file download).</w:t>
+        <w:t xml:space="preserve">If the result is a </w:t>
+      </w:r>
+      <w:proofErr w:type="spellStart"/>
+      <w:r>
+        <w:rPr>
+          <w:sz w:val="24"/>
+          <w:szCs w:val="24"/>
+        </w:rPr>
+        <w:t>ViewResult</w:t>
+      </w:r>
+      <w:proofErr w:type="spellEnd"/>
+      <w:r>
+        <w:rPr>
+          <w:sz w:val="24"/>
+          <w:szCs w:val="24"/>
+        </w:rPr>
+        <w:t>, the MVC framework renders the corresponding view, passing any necessary model data to the view.</w:t>
+      </w:r>
+    </w:p>
+    <w:p>
+      <w:pPr>
+        <w:rPr>
+          <w:sz w:val="24"/>
+          <w:szCs w:val="24"/>
+        </w:rPr>
+      </w:pPr>
+      <w:r>
+        <w:rPr>
+          <w:sz w:val="24"/>
+          <w:szCs w:val="24"/>
+        </w:rPr>
+        <w:t xml:space="preserve">If the result is a </w:t>
+      </w:r>
+      <w:proofErr w:type="spellStart"/>
+      <w:r>
+        <w:rPr>
+          <w:sz w:val="24"/>
+          <w:szCs w:val="24"/>
+        </w:rPr>
+        <w:t>RedirectToRouteResult</w:t>
+      </w:r>
+      <w:proofErr w:type="spellEnd"/>
+      <w:r>
+        <w:rPr>
+          <w:sz w:val="24"/>
+          <w:szCs w:val="24"/>
+        </w:rPr>
+        <w:t>, the framework performs a redirect to the specified route.</w:t>
+      </w:r>
+    </w:p>
+    <w:p>
+      <w:pPr>
+        <w:rPr>
+          <w:sz w:val="24"/>
+          <w:szCs w:val="24"/>
+        </w:rPr>
+      </w:pPr>
+      <w:r>
+        <w:rPr>
+          <w:sz w:val="24"/>
+          <w:szCs w:val="24"/>
+        </w:rPr>
+        <w:t xml:space="preserve">If the result is any other type of </w:t>
+      </w:r>
+      <w:proofErr w:type="spellStart"/>
+      <w:r>
+        <w:rPr>
+          <w:sz w:val="24"/>
+          <w:szCs w:val="24"/>
+        </w:rPr>
+        <w:t>ActionResult</w:t>
+      </w:r>
+      <w:proofErr w:type="spellEnd"/>
+      <w:r>
+        <w:rPr>
+          <w:sz w:val="24"/>
+          <w:szCs w:val="24"/>
+        </w:rPr>
+        <w:t xml:space="preserve">, the framework executes the result according to its specific </w:t>
+      </w:r>
+      <w:proofErr w:type="spellStart"/>
+      <w:r>
+        <w:rPr>
+          <w:sz w:val="24"/>
+          <w:szCs w:val="24"/>
+        </w:rPr>
+        <w:t>behavior</w:t>
+      </w:r>
+      <w:proofErr w:type="spellEnd"/>
+      <w:r>
+        <w:rPr>
+          <w:sz w:val="24"/>
+          <w:szCs w:val="24"/>
+        </w:rPr>
+        <w:t xml:space="preserve"> (e.g., returning a JSON response, a file download).</w:t>
       </w:r>
     </w:p>
     <w:p>
@@ -1947,7 +2351,23 @@
           <w:sz w:val="24"/>
           <w:szCs w:val="24"/>
         </w:rPr>
-        <w:t>If the action result is a ViewResult, the MVC framework renders the associated view using the Razor view engine (or another view engine if configured).</w:t>
+        <w:t xml:space="preserve">If the action result is a </w:t>
+      </w:r>
+      <w:proofErr w:type="spellStart"/>
+      <w:r>
+        <w:rPr>
+          <w:sz w:val="24"/>
+          <w:szCs w:val="24"/>
+        </w:rPr>
+        <w:t>ViewResult</w:t>
+      </w:r>
+      <w:proofErr w:type="spellEnd"/>
+      <w:r>
+        <w:rPr>
+          <w:sz w:val="24"/>
+          <w:szCs w:val="24"/>
+        </w:rPr>
+        <w:t>, the MVC framework renders the associated view using the Razor view engine (or another view engine if configured).</w:t>
       </w:r>
     </w:p>
     <w:p>
